--- a/praticaweb/modelli/CDU - Bollo.docx
+++ b/praticaweb/modelli/CDU - Bollo.docx
@@ -1,6 +1,6 @@
 
 <file path=word/document.xml><?xml version="1.0" encoding="utf-8"?>
-<w:document xmlns:wpc="http://schemas.microsoft.com/office/word/2010/wordprocessingCanvas" xmlns:mo="http://schemas.microsoft.com/office/mac/office/2008/main" xmlns:mc="http://schemas.openxmlformats.org/markup-compatibility/2006" xmlns:mv="urn:schemas-microsoft-com:mac:vml" xmlns:o="urn:schemas-microsoft-com:office:office" xmlns:r="http://schemas.openxmlformats.org/officeDocument/2006/relationships" xmlns:m="http://schemas.openxmlformats.org/officeDocument/2006/math" xmlns:v="urn:schemas-microsoft-com:vml" xmlns:wp14="http://schemas.microsoft.com/office/word/2010/wordprocessingDrawing" xmlns:wp="http://schemas.openxmlformats.org/drawingml/2006/wordprocessingDrawing" xmlns:w10="urn:schemas-microsoft-com:office:word" xmlns:w="http://schemas.openxmlformats.org/wordprocessingml/2006/main" xmlns:w14="http://schemas.microsoft.com/office/word/2010/wordml" xmlns:wpg="http://schemas.microsoft.com/office/word/2010/wordprocessingGroup" xmlns:wpi="http://schemas.microsoft.com/office/word/2010/wordprocessingInk" xmlns:wne="http://schemas.microsoft.com/office/word/2006/wordml" xmlns:wps="http://schemas.microsoft.com/office/word/2010/wordprocessingShape" mc:Ignorable="w14 wp14">
+<w:document xmlns:ve="http://schemas.openxmlformats.org/markup-compatibility/2006" xmlns:o="urn:schemas-microsoft-com:office:office" xmlns:r="http://schemas.openxmlformats.org/officeDocument/2006/relationships" xmlns:m="http://schemas.openxmlformats.org/officeDocument/2006/math" xmlns:v="urn:schemas-microsoft-com:vml" xmlns:wp="http://schemas.openxmlformats.org/drawingml/2006/wordprocessingDrawing" xmlns:w10="urn:schemas-microsoft-com:office:word" xmlns:w="http://schemas.openxmlformats.org/wordprocessingml/2006/main" xmlns:wne="http://schemas.microsoft.com/office/word/2006/wordml">
   <w:body>
     <w:p>
       <w:pPr>
@@ -135,7 +135,7 @@
         <w:tblStyle w:val="Grigliatabella"/>
         <w:tblW w:w="0" w:type="auto"/>
         <w:jc w:val="center"/>
-        <w:tblLook w:val="04A0" w:firstRow="1" w:lastRow="0" w:firstColumn="1" w:lastColumn="0" w:noHBand="0" w:noVBand="1"/>
+        <w:tblLook w:val="04A0"/>
       </w:tblPr>
       <w:tblGrid>
         <w:gridCol w:w="4886"/>
@@ -323,12 +323,12 @@
       <w:tblPr>
         <w:tblStyle w:val="Grigliatabella"/>
         <w:tblW w:w="0" w:type="auto"/>
-        <w:tblLook w:val="04A0" w:firstRow="1" w:lastRow="0" w:firstColumn="1" w:lastColumn="0" w:noHBand="0" w:noVBand="1"/>
+        <w:tblLook w:val="04A0"/>
       </w:tblPr>
       <w:tblGrid>
-        <w:gridCol w:w="2881"/>
+        <w:gridCol w:w="2882"/>
         <w:gridCol w:w="2116"/>
-        <w:gridCol w:w="2219"/>
+        <w:gridCol w:w="2218"/>
         <w:gridCol w:w="773"/>
         <w:gridCol w:w="1859"/>
       </w:tblGrid>
@@ -634,7 +634,7 @@
       <w:tblPr>
         <w:tblStyle w:val="Grigliatabella"/>
         <w:tblW w:w="0" w:type="auto"/>
-        <w:tblLook w:val="04A0" w:firstRow="1" w:lastRow="0" w:firstColumn="1" w:lastColumn="0" w:noHBand="0" w:noVBand="1"/>
+        <w:tblLook w:val="04A0"/>
       </w:tblPr>
       <w:tblGrid>
         <w:gridCol w:w="1874"/>
@@ -1079,29 +1079,34 @@
         <w:spacing w:before="100" w:beforeAutospacing="1" w:after="100" w:afterAutospacing="1"/>
         <w:rPr>
           <w:rFonts w:ascii="Arial" w:hAnsi="Arial" w:cs="Arial"/>
+          <w:lang w:val="en-US"/>
         </w:rPr>
       </w:pPr>
       <w:r>
         <w:rPr>
           <w:rFonts w:ascii="Arial" w:hAnsi="Arial" w:cs="Arial"/>
+          <w:lang w:val="en-US"/>
         </w:rPr>
         <w:br/>
       </w:r>
       <w:r>
         <w:rPr>
           <w:rFonts w:ascii="Arial" w:hAnsi="Arial" w:cs="Arial"/>
+          <w:lang w:val="en-US"/>
         </w:rPr>
         <w:t>[normativa.</w:t>
       </w:r>
       <w:r>
         <w:rPr>
           <w:rFonts w:ascii="Arial" w:hAnsi="Arial" w:cs="Arial"/>
+          <w:lang w:val="en-US"/>
         </w:rPr>
         <w:t>source</w:t>
       </w:r>
       <w:r>
         <w:rPr>
           <w:rFonts w:ascii="Arial" w:hAnsi="Arial" w:cs="Arial"/>
+          <w:lang w:val="en-US"/>
         </w:rPr>
         <w:t>;block=tbs:p]</w:t>
       </w:r>
@@ -1180,7 +1185,7 @@
           <w:bottom w:w="15" w:type="dxa"/>
           <w:right w:w="15" w:type="dxa"/>
         </w:tblCellMar>
-        <w:tblLook w:val="04A0" w:firstRow="1" w:lastRow="0" w:firstColumn="1" w:lastColumn="0" w:noHBand="0" w:noVBand="1"/>
+        <w:tblLook w:val="04A0"/>
       </w:tblPr>
       <w:tblGrid>
         <w:gridCol w:w="4861"/>
@@ -1316,7 +1321,12 @@
     </w:tbl>
     <w:p/>
     <w:sectPr>
+      <w:headerReference w:type="even" r:id="rId7"/>
       <w:headerReference w:type="default" r:id="rId8"/>
+      <w:footerReference w:type="even" r:id="rId9"/>
+      <w:footerReference w:type="default" r:id="rId10"/>
+      <w:headerReference w:type="first" r:id="rId11"/>
+      <w:footerReference w:type="first" r:id="rId12"/>
       <w:pgSz w:w="11900" w:h="16840"/>
       <w:pgMar w:top="1417" w:right="1134" w:bottom="1134" w:left="1134" w:header="708" w:footer="708" w:gutter="0"/>
       <w:cols w:space="708"/>
@@ -1327,7 +1337,7 @@
 </file>
 
 <file path=word/endnotes.xml><?xml version="1.0" encoding="utf-8"?>
-<w:endnotes xmlns:wpc="http://schemas.microsoft.com/office/word/2010/wordprocessingCanvas" xmlns:mo="http://schemas.microsoft.com/office/mac/office/2008/main" xmlns:mc="http://schemas.openxmlformats.org/markup-compatibility/2006" xmlns:mv="urn:schemas-microsoft-com:mac:vml" xmlns:o="urn:schemas-microsoft-com:office:office" xmlns:r="http://schemas.openxmlformats.org/officeDocument/2006/relationships" xmlns:m="http://schemas.openxmlformats.org/officeDocument/2006/math" xmlns:v="urn:schemas-microsoft-com:vml" xmlns:wp14="http://schemas.microsoft.com/office/word/2010/wordprocessingDrawing" xmlns:wp="http://schemas.openxmlformats.org/drawingml/2006/wordprocessingDrawing" xmlns:w10="urn:schemas-microsoft-com:office:word" xmlns:w="http://schemas.openxmlformats.org/wordprocessingml/2006/main" xmlns:w14="http://schemas.microsoft.com/office/word/2010/wordml" xmlns:wpg="http://schemas.microsoft.com/office/word/2010/wordprocessingGroup" xmlns:wpi="http://schemas.microsoft.com/office/word/2010/wordprocessingInk" xmlns:wne="http://schemas.microsoft.com/office/word/2006/wordml" xmlns:wps="http://schemas.microsoft.com/office/word/2010/wordprocessingShape" mc:Ignorable="w14 wp14">
+<w:endnotes xmlns:ve="http://schemas.openxmlformats.org/markup-compatibility/2006" xmlns:o="urn:schemas-microsoft-com:office:office" xmlns:r="http://schemas.openxmlformats.org/officeDocument/2006/relationships" xmlns:m="http://schemas.openxmlformats.org/officeDocument/2006/math" xmlns:v="urn:schemas-microsoft-com:vml" xmlns:wp="http://schemas.openxmlformats.org/drawingml/2006/wordprocessingDrawing" xmlns:w10="urn:schemas-microsoft-com:office:word" xmlns:w="http://schemas.openxmlformats.org/wordprocessingml/2006/main" xmlns:wne="http://schemas.microsoft.com/office/word/2006/wordml">
   <w:endnote w:type="separator" w:id="-1">
     <w:p>
       <w:r>
@@ -1345,8 +1355,38 @@
 </w:endnotes>
 </file>
 
+<file path=word/footer1.xml><?xml version="1.0" encoding="utf-8"?>
+<w:ftr xmlns:ve="http://schemas.openxmlformats.org/markup-compatibility/2006" xmlns:o="urn:schemas-microsoft-com:office:office" xmlns:r="http://schemas.openxmlformats.org/officeDocument/2006/relationships" xmlns:m="http://schemas.openxmlformats.org/officeDocument/2006/math" xmlns:v="urn:schemas-microsoft-com:vml" xmlns:wp="http://schemas.openxmlformats.org/drawingml/2006/wordprocessingDrawing" xmlns:w10="urn:schemas-microsoft-com:office:word" xmlns:w="http://schemas.openxmlformats.org/wordprocessingml/2006/main" xmlns:wne="http://schemas.microsoft.com/office/word/2006/wordml">
+  <w:p>
+    <w:pPr>
+      <w:pStyle w:val="Pidipagina"/>
+    </w:pPr>
+  </w:p>
+</w:ftr>
+</file>
+
+<file path=word/footer2.xml><?xml version="1.0" encoding="utf-8"?>
+<w:ftr xmlns:ve="http://schemas.openxmlformats.org/markup-compatibility/2006" xmlns:o="urn:schemas-microsoft-com:office:office" xmlns:r="http://schemas.openxmlformats.org/officeDocument/2006/relationships" xmlns:m="http://schemas.openxmlformats.org/officeDocument/2006/math" xmlns:v="urn:schemas-microsoft-com:vml" xmlns:wp="http://schemas.openxmlformats.org/drawingml/2006/wordprocessingDrawing" xmlns:w10="urn:schemas-microsoft-com:office:word" xmlns:w="http://schemas.openxmlformats.org/wordprocessingml/2006/main" xmlns:wne="http://schemas.microsoft.com/office/word/2006/wordml">
+  <w:p>
+    <w:pPr>
+      <w:pStyle w:val="Pidipagina"/>
+    </w:pPr>
+  </w:p>
+</w:ftr>
+</file>
+
+<file path=word/footer3.xml><?xml version="1.0" encoding="utf-8"?>
+<w:ftr xmlns:ve="http://schemas.openxmlformats.org/markup-compatibility/2006" xmlns:o="urn:schemas-microsoft-com:office:office" xmlns:r="http://schemas.openxmlformats.org/officeDocument/2006/relationships" xmlns:m="http://schemas.openxmlformats.org/officeDocument/2006/math" xmlns:v="urn:schemas-microsoft-com:vml" xmlns:wp="http://schemas.openxmlformats.org/drawingml/2006/wordprocessingDrawing" xmlns:w10="urn:schemas-microsoft-com:office:word" xmlns:w="http://schemas.openxmlformats.org/wordprocessingml/2006/main" xmlns:wne="http://schemas.microsoft.com/office/word/2006/wordml">
+  <w:p>
+    <w:pPr>
+      <w:pStyle w:val="Pidipagina"/>
+    </w:pPr>
+  </w:p>
+</w:ftr>
+</file>
+
 <file path=word/footnotes.xml><?xml version="1.0" encoding="utf-8"?>
-<w:footnotes xmlns:wpc="http://schemas.microsoft.com/office/word/2010/wordprocessingCanvas" xmlns:mo="http://schemas.microsoft.com/office/mac/office/2008/main" xmlns:mc="http://schemas.openxmlformats.org/markup-compatibility/2006" xmlns:mv="urn:schemas-microsoft-com:mac:vml" xmlns:o="urn:schemas-microsoft-com:office:office" xmlns:r="http://schemas.openxmlformats.org/officeDocument/2006/relationships" xmlns:m="http://schemas.openxmlformats.org/officeDocument/2006/math" xmlns:v="urn:schemas-microsoft-com:vml" xmlns:wp14="http://schemas.microsoft.com/office/word/2010/wordprocessingDrawing" xmlns:wp="http://schemas.openxmlformats.org/drawingml/2006/wordprocessingDrawing" xmlns:w10="urn:schemas-microsoft-com:office:word" xmlns:w="http://schemas.openxmlformats.org/wordprocessingml/2006/main" xmlns:w14="http://schemas.microsoft.com/office/word/2010/wordml" xmlns:wpg="http://schemas.microsoft.com/office/word/2010/wordprocessingGroup" xmlns:wpi="http://schemas.microsoft.com/office/word/2010/wordprocessingInk" xmlns:wne="http://schemas.microsoft.com/office/word/2006/wordml" xmlns:wps="http://schemas.microsoft.com/office/word/2010/wordprocessingShape" mc:Ignorable="w14 wp14">
+<w:footnotes xmlns:ve="http://schemas.openxmlformats.org/markup-compatibility/2006" xmlns:o="urn:schemas-microsoft-com:office:office" xmlns:r="http://schemas.openxmlformats.org/officeDocument/2006/relationships" xmlns:m="http://schemas.openxmlformats.org/officeDocument/2006/math" xmlns:v="urn:schemas-microsoft-com:vml" xmlns:wp="http://schemas.openxmlformats.org/drawingml/2006/wordprocessingDrawing" xmlns:w10="urn:schemas-microsoft-com:office:word" xmlns:w="http://schemas.openxmlformats.org/wordprocessingml/2006/main" xmlns:wne="http://schemas.microsoft.com/office/word/2006/wordml">
   <w:footnote w:type="separator" w:id="-1">
     <w:p>
       <w:r>
@@ -1365,7 +1405,17 @@
 </file>
 
 <file path=word/header1.xml><?xml version="1.0" encoding="utf-8"?>
-<w:hdr xmlns:wpc="http://schemas.microsoft.com/office/word/2010/wordprocessingCanvas" xmlns:mo="http://schemas.microsoft.com/office/mac/office/2008/main" xmlns:mc="http://schemas.openxmlformats.org/markup-compatibility/2006" xmlns:mv="urn:schemas-microsoft-com:mac:vml" xmlns:o="urn:schemas-microsoft-com:office:office" xmlns:r="http://schemas.openxmlformats.org/officeDocument/2006/relationships" xmlns:m="http://schemas.openxmlformats.org/officeDocument/2006/math" xmlns:v="urn:schemas-microsoft-com:vml" xmlns:wp14="http://schemas.microsoft.com/office/word/2010/wordprocessingDrawing" xmlns:wp="http://schemas.openxmlformats.org/drawingml/2006/wordprocessingDrawing" xmlns:w10="urn:schemas-microsoft-com:office:word" xmlns:w="http://schemas.openxmlformats.org/wordprocessingml/2006/main" xmlns:w14="http://schemas.microsoft.com/office/word/2010/wordml" xmlns:wpg="http://schemas.microsoft.com/office/word/2010/wordprocessingGroup" xmlns:wpi="http://schemas.microsoft.com/office/word/2010/wordprocessingInk" xmlns:wne="http://schemas.microsoft.com/office/word/2006/wordml" xmlns:wps="http://schemas.microsoft.com/office/word/2010/wordprocessingShape" mc:Ignorable="w14 wp14">
+<w:hdr xmlns:ve="http://schemas.openxmlformats.org/markup-compatibility/2006" xmlns:o="urn:schemas-microsoft-com:office:office" xmlns:r="http://schemas.openxmlformats.org/officeDocument/2006/relationships" xmlns:m="http://schemas.openxmlformats.org/officeDocument/2006/math" xmlns:v="urn:schemas-microsoft-com:vml" xmlns:wp="http://schemas.openxmlformats.org/drawingml/2006/wordprocessingDrawing" xmlns:w10="urn:schemas-microsoft-com:office:word" xmlns:w="http://schemas.openxmlformats.org/wordprocessingml/2006/main" xmlns:wne="http://schemas.microsoft.com/office/word/2006/wordml">
+  <w:p>
+    <w:pPr>
+      <w:pStyle w:val="Intestazione"/>
+    </w:pPr>
+  </w:p>
+</w:hdr>
+</file>
+
+<file path=word/header2.xml><?xml version="1.0" encoding="utf-8"?>
+<w:hdr xmlns:ve="http://schemas.openxmlformats.org/markup-compatibility/2006" xmlns:o="urn:schemas-microsoft-com:office:office" xmlns:r="http://schemas.openxmlformats.org/officeDocument/2006/relationships" xmlns:m="http://schemas.openxmlformats.org/officeDocument/2006/math" xmlns:v="urn:schemas-microsoft-com:vml" xmlns:wp="http://schemas.openxmlformats.org/drawingml/2006/wordprocessingDrawing" xmlns:w10="urn:schemas-microsoft-com:office:word" xmlns:w="http://schemas.openxmlformats.org/wordprocessingml/2006/main" xmlns:wne="http://schemas.microsoft.com/office/word/2006/wordml">
   <w:p>
     <w:pPr>
       <w:pStyle w:val="Intestazione"/>
@@ -1376,10 +1426,10 @@
         <w:noProof/>
       </w:rPr>
       <w:drawing>
-        <wp:inline distT="0" distB="0" distL="0" distR="0" wp14:anchorId="54952E26" wp14:editId="7A185CEA">
-          <wp:extent cx="6116320" cy="1283171"/>
-          <wp:effectExtent l="0" t="0" r="5080" b="12700"/>
-          <wp:docPr id="1" name="Immagine 1" descr="http://pieveligure.praticaweb.it/images/pieve.header.jpg"/>
+        <wp:inline distT="0" distB="0" distL="0" distR="0">
+          <wp:extent cx="6105525" cy="1190625"/>
+          <wp:effectExtent l="19050" t="0" r="9525" b="0"/>
+          <wp:docPr id="2" name="Immagine 1" descr="C:\Users\Claudio\Downloads\intestazione_2.jpg"/>
           <wp:cNvGraphicFramePr>
             <a:graphicFrameLocks xmlns:a="http://schemas.openxmlformats.org/drawingml/2006/main" noChangeAspect="1"/>
           </wp:cNvGraphicFramePr>
@@ -1387,19 +1437,13 @@
             <a:graphicData uri="http://schemas.openxmlformats.org/drawingml/2006/picture">
               <pic:pic xmlns:pic="http://schemas.openxmlformats.org/drawingml/2006/picture">
                 <pic:nvPicPr>
-                  <pic:cNvPr id="0" name="Picture 1" descr="http://pieveligure.praticaweb.it/images/pieve.header.jpg"/>
+                  <pic:cNvPr id="0" name="Picture 1" descr="C:\Users\Claudio\Downloads\intestazione_2.jpg"/>
                   <pic:cNvPicPr>
                     <a:picLocks noChangeAspect="1" noChangeArrowheads="1"/>
                   </pic:cNvPicPr>
                 </pic:nvPicPr>
                 <pic:blipFill>
-                  <a:blip r:embed="rId1">
-                    <a:extLst>
-                      <a:ext uri="{28A0092B-C50C-407E-A947-70E740481C1C}">
-                        <a14:useLocalDpi xmlns:a14="http://schemas.microsoft.com/office/drawing/2010/main" val="0"/>
-                      </a:ext>
-                    </a:extLst>
-                  </a:blip>
+                  <a:blip r:embed="rId1"/>
                   <a:srcRect/>
                   <a:stretch>
                     <a:fillRect/>
@@ -1408,14 +1452,17 @@
                 <pic:spPr bwMode="auto">
                   <a:xfrm>
                     <a:off x="0" y="0"/>
-                    <a:ext cx="6116320" cy="1283171"/>
+                    <a:ext cx="6105525" cy="1190625"/>
                   </a:xfrm>
                   <a:prstGeom prst="rect">
                     <a:avLst/>
                   </a:prstGeom>
                   <a:noFill/>
-                  <a:ln>
+                  <a:ln w="9525">
                     <a:noFill/>
+                    <a:miter lim="800000"/>
+                    <a:headEnd/>
+                    <a:tailEnd/>
                   </a:ln>
                 </pic:spPr>
               </pic:pic>
@@ -1425,11 +1472,26 @@
       </w:drawing>
     </w:r>
   </w:p>
+  <w:p>
+    <w:pPr>
+      <w:pStyle w:val="Intestazione"/>
+    </w:pPr>
+  </w:p>
+</w:hdr>
+</file>
+
+<file path=word/header3.xml><?xml version="1.0" encoding="utf-8"?>
+<w:hdr xmlns:ve="http://schemas.openxmlformats.org/markup-compatibility/2006" xmlns:o="urn:schemas-microsoft-com:office:office" xmlns:r="http://schemas.openxmlformats.org/officeDocument/2006/relationships" xmlns:m="http://schemas.openxmlformats.org/officeDocument/2006/math" xmlns:v="urn:schemas-microsoft-com:vml" xmlns:wp="http://schemas.openxmlformats.org/drawingml/2006/wordprocessingDrawing" xmlns:w10="urn:schemas-microsoft-com:office:word" xmlns:w="http://schemas.openxmlformats.org/wordprocessingml/2006/main" xmlns:wne="http://schemas.microsoft.com/office/word/2006/wordml">
+  <w:p>
+    <w:pPr>
+      <w:pStyle w:val="Intestazione"/>
+    </w:pPr>
+  </w:p>
 </w:hdr>
 </file>
 
 <file path=word/styles.xml><?xml version="1.0" encoding="utf-8"?>
-<w:styles xmlns:mc="http://schemas.openxmlformats.org/markup-compatibility/2006" xmlns:r="http://schemas.openxmlformats.org/officeDocument/2006/relationships" xmlns:w="http://schemas.openxmlformats.org/wordprocessingml/2006/main" xmlns:w14="http://schemas.microsoft.com/office/word/2010/wordml" mc:Ignorable="w14">
+<w:styles xmlns:r="http://schemas.openxmlformats.org/officeDocument/2006/relationships" xmlns:w="http://schemas.openxmlformats.org/wordprocessingml/2006/main">
   <w:docDefaults>
     <w:rPrDefault>
       <w:rPr>
@@ -1441,7 +1503,7 @@
     </w:rPrDefault>
     <w:pPrDefault/>
   </w:docDefaults>
-  <w:latentStyles w:defLockedState="0" w:defUIPriority="99" w:defSemiHidden="1" w:defUnhideWhenUsed="1" w:defQFormat="0" w:count="276">
+  <w:latentStyles w:defLockedState="0" w:defUIPriority="99" w:defSemiHidden="1" w:defUnhideWhenUsed="1" w:defQFormat="0" w:count="267">
     <w:lsdException w:name="Normal" w:semiHidden="0" w:uiPriority="0" w:unhideWhenUsed="0" w:qFormat="1"/>
     <w:lsdException w:name="heading 1" w:semiHidden="0" w:uiPriority="9" w:unhideWhenUsed="0" w:qFormat="1"/>
     <w:lsdException w:name="heading 2" w:uiPriority="9" w:qFormat="1"/>
@@ -1583,8 +1645,9 @@
   <w:style w:type="paragraph" w:default="1" w:styleId="Normale">
     <w:name w:val="Normal"/>
     <w:qFormat/>
-  </w:style>
-  <w:style w:type="character" w:default="1" w:styleId="Caratterepredefinitoparagrafo">
+    <w:rsid w:val="00D0051C"/>
+  </w:style>
+  <w:style w:type="character" w:default="1" w:styleId="Carpredefinitoparagrafo">
     <w:name w:val="Default Paragraph Font"/>
     <w:uiPriority w:val="1"/>
     <w:semiHidden/>
@@ -1595,6 +1658,7 @@
     <w:uiPriority w:val="99"/>
     <w:semiHidden/>
     <w:unhideWhenUsed/>
+    <w:qFormat/>
     <w:tblPr>
       <w:tblInd w:w="0" w:type="dxa"/>
       <w:tblCellMar>
@@ -1629,7 +1693,7 @@
   </w:style>
   <w:style w:type="character" w:styleId="Enfasigrassetto">
     <w:name w:val="Strong"/>
-    <w:basedOn w:val="Caratterepredefinitoparagrafo"/>
+    <w:basedOn w:val="Carpredefinitoparagrafo"/>
     <w:uiPriority w:val="22"/>
     <w:qFormat/>
     <w:rsid w:val="007C600E"/>
@@ -1640,7 +1704,7 @@
   </w:style>
   <w:style w:type="character" w:styleId="Enfasicorsivo">
     <w:name w:val="Emphasis"/>
-    <w:basedOn w:val="Caratterepredefinitoparagrafo"/>
+    <w:basedOn w:val="Carpredefinitoparagrafo"/>
     <w:uiPriority w:val="20"/>
     <w:qFormat/>
     <w:rsid w:val="007C600E"/>
@@ -1665,7 +1729,7 @@
   </w:style>
   <w:style w:type="character" w:customStyle="1" w:styleId="IntestazioneCarattere">
     <w:name w:val="Intestazione Carattere"/>
-    <w:basedOn w:val="Caratterepredefinitoparagrafo"/>
+    <w:basedOn w:val="Carpredefinitoparagrafo"/>
     <w:link w:val="Intestazione"/>
     <w:uiPriority w:val="99"/>
     <w:rsid w:val="007C600E"/>
@@ -1686,7 +1750,7 @@
   </w:style>
   <w:style w:type="character" w:customStyle="1" w:styleId="PidipaginaCarattere">
     <w:name w:val="Piè di pagina Carattere"/>
-    <w:basedOn w:val="Caratterepredefinitoparagrafo"/>
+    <w:basedOn w:val="Carpredefinitoparagrafo"/>
     <w:link w:val="Pidipagina"/>
     <w:uiPriority w:val="99"/>
     <w:rsid w:val="007C600E"/>
@@ -1707,7 +1771,7 @@
   </w:style>
   <w:style w:type="character" w:customStyle="1" w:styleId="TestofumettoCarattere">
     <w:name w:val="Testo fumetto Carattere"/>
-    <w:basedOn w:val="Caratterepredefinitoparagrafo"/>
+    <w:basedOn w:val="Carpredefinitoparagrafo"/>
     <w:link w:val="Testofumetto"/>
     <w:uiPriority w:val="99"/>
     <w:semiHidden/>
@@ -2385,7 +2449,7 @@
 </file>
 
 <file path=customXml/itemProps1.xml><?xml version="1.0" encoding="utf-8"?>
-<ds:datastoreItem xmlns:ds="http://schemas.openxmlformats.org/officeDocument/2006/customXml" ds:itemID="{C026D57E-B7D9-0B4B-8F42-200F1C8C8A7B}">
+<ds:datastoreItem xmlns:ds="http://schemas.openxmlformats.org/officeDocument/2006/customXml" ds:itemID="{84322A82-65FF-430E-8D16-316052735F85}">
   <ds:schemaRefs>
     <ds:schemaRef ds:uri="http://schemas.openxmlformats.org/officeDocument/2006/bibliography"/>
   </ds:schemaRefs>

--- a/praticaweb/modelli/CDU - Bollo.docx
+++ b/praticaweb/modelli/CDU - Bollo.docx
@@ -1,6 +1,6 @@
 
 <file path=word/document.xml><?xml version="1.0" encoding="utf-8"?>
-<w:document xmlns:ve="http://schemas.openxmlformats.org/markup-compatibility/2006" xmlns:o="urn:schemas-microsoft-com:office:office" xmlns:r="http://schemas.openxmlformats.org/officeDocument/2006/relationships" xmlns:m="http://schemas.openxmlformats.org/officeDocument/2006/math" xmlns:v="urn:schemas-microsoft-com:vml" xmlns:wp="http://schemas.openxmlformats.org/drawingml/2006/wordprocessingDrawing" xmlns:w10="urn:schemas-microsoft-com:office:word" xmlns:w="http://schemas.openxmlformats.org/wordprocessingml/2006/main" xmlns:wne="http://schemas.microsoft.com/office/word/2006/wordml">
+<w:document xmlns:wpc="http://schemas.microsoft.com/office/word/2010/wordprocessingCanvas" xmlns:mo="http://schemas.microsoft.com/office/mac/office/2008/main" xmlns:mc="http://schemas.openxmlformats.org/markup-compatibility/2006" xmlns:mv="urn:schemas-microsoft-com:mac:vml" xmlns:o="urn:schemas-microsoft-com:office:office" xmlns:r="http://schemas.openxmlformats.org/officeDocument/2006/relationships" xmlns:m="http://schemas.openxmlformats.org/officeDocument/2006/math" xmlns:v="urn:schemas-microsoft-com:vml" xmlns:wp14="http://schemas.microsoft.com/office/word/2010/wordprocessingDrawing" xmlns:wp="http://schemas.openxmlformats.org/drawingml/2006/wordprocessingDrawing" xmlns:w10="urn:schemas-microsoft-com:office:word" xmlns:w="http://schemas.openxmlformats.org/wordprocessingml/2006/main" xmlns:w14="http://schemas.microsoft.com/office/word/2010/wordml" xmlns:wpg="http://schemas.microsoft.com/office/word/2010/wordprocessingGroup" xmlns:wpi="http://schemas.microsoft.com/office/word/2010/wordprocessingInk" xmlns:wne="http://schemas.microsoft.com/office/word/2006/wordml" xmlns:wps="http://schemas.microsoft.com/office/word/2010/wordprocessingShape" mc:Ignorable="w14 wp14">
   <w:body>
     <w:p>
       <w:pPr>
@@ -65,8 +65,10 @@
         <w:rPr>
           <w:rFonts w:ascii="Arial" w:hAnsi="Arial" w:cs="Arial"/>
         </w:rPr>
-        <w:t>;</w:t>
-      </w:r>
+        <w:t xml:space="preserve"> [cdu_titolo]</w:t>
+      </w:r>
+      <w:bookmarkStart w:id="0" w:name="_GoBack"/>
+      <w:bookmarkEnd w:id="0"/>
       <w:r>
         <w:rPr>
           <w:rFonts w:ascii="Arial" w:hAnsi="Arial" w:cs="Arial"/>
@@ -135,7 +137,7 @@
         <w:tblStyle w:val="Grigliatabella"/>
         <w:tblW w:w="0" w:type="auto"/>
         <w:jc w:val="center"/>
-        <w:tblLook w:val="04A0"/>
+        <w:tblLook w:val="04A0" w:firstRow="1" w:lastRow="0" w:firstColumn="1" w:lastColumn="0" w:noHBand="0" w:noVBand="1"/>
       </w:tblPr>
       <w:tblGrid>
         <w:gridCol w:w="4886"/>
@@ -323,12 +325,12 @@
       <w:tblPr>
         <w:tblStyle w:val="Grigliatabella"/>
         <w:tblW w:w="0" w:type="auto"/>
-        <w:tblLook w:val="04A0"/>
+        <w:tblLook w:val="04A0" w:firstRow="1" w:lastRow="0" w:firstColumn="1" w:lastColumn="0" w:noHBand="0" w:noVBand="1"/>
       </w:tblPr>
       <w:tblGrid>
-        <w:gridCol w:w="2882"/>
+        <w:gridCol w:w="2881"/>
         <w:gridCol w:w="2116"/>
-        <w:gridCol w:w="2218"/>
+        <w:gridCol w:w="2219"/>
         <w:gridCol w:w="773"/>
         <w:gridCol w:w="1859"/>
       </w:tblGrid>
@@ -589,8 +591,6 @@
               </w:rPr>
               <w:t>prg</w:t>
             </w:r>
-            <w:bookmarkStart w:id="0" w:name="_GoBack"/>
-            <w:bookmarkEnd w:id="0"/>
             <w:r>
               <w:rPr>
                 <w:rFonts w:ascii="Arial" w:hAnsi="Arial" w:cs="Arial"/>
@@ -634,7 +634,7 @@
       <w:tblPr>
         <w:tblStyle w:val="Grigliatabella"/>
         <w:tblW w:w="0" w:type="auto"/>
-        <w:tblLook w:val="04A0"/>
+        <w:tblLook w:val="04A0" w:firstRow="1" w:lastRow="0" w:firstColumn="1" w:lastColumn="0" w:noHBand="0" w:noVBand="1"/>
       </w:tblPr>
       <w:tblGrid>
         <w:gridCol w:w="1874"/>
@@ -1094,15 +1094,24 @@
           <w:rFonts w:ascii="Arial" w:hAnsi="Arial" w:cs="Arial"/>
           <w:lang w:val="en-US"/>
         </w:rPr>
-        <w:t>[normativa.</w:t>
-      </w:r>
+        <w:t>[</w:t>
+      </w:r>
+      <w:proofErr w:type="gramStart"/>
       <w:r>
         <w:rPr>
           <w:rFonts w:ascii="Arial" w:hAnsi="Arial" w:cs="Arial"/>
           <w:lang w:val="en-US"/>
         </w:rPr>
+        <w:t>normativa.</w:t>
+      </w:r>
+      <w:r>
+        <w:rPr>
+          <w:rFonts w:ascii="Arial" w:hAnsi="Arial" w:cs="Arial"/>
+          <w:lang w:val="en-US"/>
+        </w:rPr>
         <w:t>source</w:t>
       </w:r>
+      <w:proofErr w:type="gramEnd"/>
       <w:r>
         <w:rPr>
           <w:rFonts w:ascii="Arial" w:hAnsi="Arial" w:cs="Arial"/>
@@ -1185,7 +1194,7 @@
           <w:bottom w:w="15" w:type="dxa"/>
           <w:right w:w="15" w:type="dxa"/>
         </w:tblCellMar>
-        <w:tblLook w:val="04A0"/>
+        <w:tblLook w:val="04A0" w:firstRow="1" w:lastRow="0" w:firstColumn="1" w:lastColumn="0" w:noHBand="0" w:noVBand="1"/>
       </w:tblPr>
       <w:tblGrid>
         <w:gridCol w:w="4861"/>
@@ -1321,12 +1330,12 @@
     </w:tbl>
     <w:p/>
     <w:sectPr>
-      <w:headerReference w:type="even" r:id="rId7"/>
-      <w:headerReference w:type="default" r:id="rId8"/>
-      <w:footerReference w:type="even" r:id="rId9"/>
-      <w:footerReference w:type="default" r:id="rId10"/>
-      <w:headerReference w:type="first" r:id="rId11"/>
-      <w:footerReference w:type="first" r:id="rId12"/>
+      <w:headerReference w:type="even" r:id="rId8"/>
+      <w:headerReference w:type="default" r:id="rId9"/>
+      <w:footerReference w:type="even" r:id="rId10"/>
+      <w:footerReference w:type="default" r:id="rId11"/>
+      <w:headerReference w:type="first" r:id="rId12"/>
+      <w:footerReference w:type="first" r:id="rId13"/>
       <w:pgSz w:w="11900" w:h="16840"/>
       <w:pgMar w:top="1417" w:right="1134" w:bottom="1134" w:left="1134" w:header="708" w:footer="708" w:gutter="0"/>
       <w:cols w:space="708"/>
@@ -1337,7 +1346,7 @@
 </file>
 
 <file path=word/endnotes.xml><?xml version="1.0" encoding="utf-8"?>
-<w:endnotes xmlns:ve="http://schemas.openxmlformats.org/markup-compatibility/2006" xmlns:o="urn:schemas-microsoft-com:office:office" xmlns:r="http://schemas.openxmlformats.org/officeDocument/2006/relationships" xmlns:m="http://schemas.openxmlformats.org/officeDocument/2006/math" xmlns:v="urn:schemas-microsoft-com:vml" xmlns:wp="http://schemas.openxmlformats.org/drawingml/2006/wordprocessingDrawing" xmlns:w10="urn:schemas-microsoft-com:office:word" xmlns:w="http://schemas.openxmlformats.org/wordprocessingml/2006/main" xmlns:wne="http://schemas.microsoft.com/office/word/2006/wordml">
+<w:endnotes xmlns:wpc="http://schemas.microsoft.com/office/word/2010/wordprocessingCanvas" xmlns:mo="http://schemas.microsoft.com/office/mac/office/2008/main" xmlns:mc="http://schemas.openxmlformats.org/markup-compatibility/2006" xmlns:mv="urn:schemas-microsoft-com:mac:vml" xmlns:o="urn:schemas-microsoft-com:office:office" xmlns:r="http://schemas.openxmlformats.org/officeDocument/2006/relationships" xmlns:m="http://schemas.openxmlformats.org/officeDocument/2006/math" xmlns:v="urn:schemas-microsoft-com:vml" xmlns:wp14="http://schemas.microsoft.com/office/word/2010/wordprocessingDrawing" xmlns:wp="http://schemas.openxmlformats.org/drawingml/2006/wordprocessingDrawing" xmlns:w10="urn:schemas-microsoft-com:office:word" xmlns:w="http://schemas.openxmlformats.org/wordprocessingml/2006/main" xmlns:w14="http://schemas.microsoft.com/office/word/2010/wordml" xmlns:wpg="http://schemas.microsoft.com/office/word/2010/wordprocessingGroup" xmlns:wpi="http://schemas.microsoft.com/office/word/2010/wordprocessingInk" xmlns:wne="http://schemas.microsoft.com/office/word/2006/wordml" xmlns:wps="http://schemas.microsoft.com/office/word/2010/wordprocessingShape" mc:Ignorable="w14 wp14">
   <w:endnote w:type="separator" w:id="-1">
     <w:p>
       <w:r>
@@ -1356,7 +1365,7 @@
 </file>
 
 <file path=word/footer1.xml><?xml version="1.0" encoding="utf-8"?>
-<w:ftr xmlns:ve="http://schemas.openxmlformats.org/markup-compatibility/2006" xmlns:o="urn:schemas-microsoft-com:office:office" xmlns:r="http://schemas.openxmlformats.org/officeDocument/2006/relationships" xmlns:m="http://schemas.openxmlformats.org/officeDocument/2006/math" xmlns:v="urn:schemas-microsoft-com:vml" xmlns:wp="http://schemas.openxmlformats.org/drawingml/2006/wordprocessingDrawing" xmlns:w10="urn:schemas-microsoft-com:office:word" xmlns:w="http://schemas.openxmlformats.org/wordprocessingml/2006/main" xmlns:wne="http://schemas.microsoft.com/office/word/2006/wordml">
+<w:ftr xmlns:wpc="http://schemas.microsoft.com/office/word/2010/wordprocessingCanvas" xmlns:mo="http://schemas.microsoft.com/office/mac/office/2008/main" xmlns:mc="http://schemas.openxmlformats.org/markup-compatibility/2006" xmlns:mv="urn:schemas-microsoft-com:mac:vml" xmlns:o="urn:schemas-microsoft-com:office:office" xmlns:r="http://schemas.openxmlformats.org/officeDocument/2006/relationships" xmlns:m="http://schemas.openxmlformats.org/officeDocument/2006/math" xmlns:v="urn:schemas-microsoft-com:vml" xmlns:wp14="http://schemas.microsoft.com/office/word/2010/wordprocessingDrawing" xmlns:wp="http://schemas.openxmlformats.org/drawingml/2006/wordprocessingDrawing" xmlns:w10="urn:schemas-microsoft-com:office:word" xmlns:w="http://schemas.openxmlformats.org/wordprocessingml/2006/main" xmlns:w14="http://schemas.microsoft.com/office/word/2010/wordml" xmlns:wpg="http://schemas.microsoft.com/office/word/2010/wordprocessingGroup" xmlns:wpi="http://schemas.microsoft.com/office/word/2010/wordprocessingInk" xmlns:wne="http://schemas.microsoft.com/office/word/2006/wordml" xmlns:wps="http://schemas.microsoft.com/office/word/2010/wordprocessingShape" mc:Ignorable="w14 wp14">
   <w:p>
     <w:pPr>
       <w:pStyle w:val="Pidipagina"/>
@@ -1366,7 +1375,7 @@
 </file>
 
 <file path=word/footer2.xml><?xml version="1.0" encoding="utf-8"?>
-<w:ftr xmlns:ve="http://schemas.openxmlformats.org/markup-compatibility/2006" xmlns:o="urn:schemas-microsoft-com:office:office" xmlns:r="http://schemas.openxmlformats.org/officeDocument/2006/relationships" xmlns:m="http://schemas.openxmlformats.org/officeDocument/2006/math" xmlns:v="urn:schemas-microsoft-com:vml" xmlns:wp="http://schemas.openxmlformats.org/drawingml/2006/wordprocessingDrawing" xmlns:w10="urn:schemas-microsoft-com:office:word" xmlns:w="http://schemas.openxmlformats.org/wordprocessingml/2006/main" xmlns:wne="http://schemas.microsoft.com/office/word/2006/wordml">
+<w:ftr xmlns:wpc="http://schemas.microsoft.com/office/word/2010/wordprocessingCanvas" xmlns:mo="http://schemas.microsoft.com/office/mac/office/2008/main" xmlns:mc="http://schemas.openxmlformats.org/markup-compatibility/2006" xmlns:mv="urn:schemas-microsoft-com:mac:vml" xmlns:o="urn:schemas-microsoft-com:office:office" xmlns:r="http://schemas.openxmlformats.org/officeDocument/2006/relationships" xmlns:m="http://schemas.openxmlformats.org/officeDocument/2006/math" xmlns:v="urn:schemas-microsoft-com:vml" xmlns:wp14="http://schemas.microsoft.com/office/word/2010/wordprocessingDrawing" xmlns:wp="http://schemas.openxmlformats.org/drawingml/2006/wordprocessingDrawing" xmlns:w10="urn:schemas-microsoft-com:office:word" xmlns:w="http://schemas.openxmlformats.org/wordprocessingml/2006/main" xmlns:w14="http://schemas.microsoft.com/office/word/2010/wordml" xmlns:wpg="http://schemas.microsoft.com/office/word/2010/wordprocessingGroup" xmlns:wpi="http://schemas.microsoft.com/office/word/2010/wordprocessingInk" xmlns:wne="http://schemas.microsoft.com/office/word/2006/wordml" xmlns:wps="http://schemas.microsoft.com/office/word/2010/wordprocessingShape" mc:Ignorable="w14 wp14">
   <w:p>
     <w:pPr>
       <w:pStyle w:val="Pidipagina"/>
@@ -1376,7 +1385,7 @@
 </file>
 
 <file path=word/footer3.xml><?xml version="1.0" encoding="utf-8"?>
-<w:ftr xmlns:ve="http://schemas.openxmlformats.org/markup-compatibility/2006" xmlns:o="urn:schemas-microsoft-com:office:office" xmlns:r="http://schemas.openxmlformats.org/officeDocument/2006/relationships" xmlns:m="http://schemas.openxmlformats.org/officeDocument/2006/math" xmlns:v="urn:schemas-microsoft-com:vml" xmlns:wp="http://schemas.openxmlformats.org/drawingml/2006/wordprocessingDrawing" xmlns:w10="urn:schemas-microsoft-com:office:word" xmlns:w="http://schemas.openxmlformats.org/wordprocessingml/2006/main" xmlns:wne="http://schemas.microsoft.com/office/word/2006/wordml">
+<w:ftr xmlns:wpc="http://schemas.microsoft.com/office/word/2010/wordprocessingCanvas" xmlns:mo="http://schemas.microsoft.com/office/mac/office/2008/main" xmlns:mc="http://schemas.openxmlformats.org/markup-compatibility/2006" xmlns:mv="urn:schemas-microsoft-com:mac:vml" xmlns:o="urn:schemas-microsoft-com:office:office" xmlns:r="http://schemas.openxmlformats.org/officeDocument/2006/relationships" xmlns:m="http://schemas.openxmlformats.org/officeDocument/2006/math" xmlns:v="urn:schemas-microsoft-com:vml" xmlns:wp14="http://schemas.microsoft.com/office/word/2010/wordprocessingDrawing" xmlns:wp="http://schemas.openxmlformats.org/drawingml/2006/wordprocessingDrawing" xmlns:w10="urn:schemas-microsoft-com:office:word" xmlns:w="http://schemas.openxmlformats.org/wordprocessingml/2006/main" xmlns:w14="http://schemas.microsoft.com/office/word/2010/wordml" xmlns:wpg="http://schemas.microsoft.com/office/word/2010/wordprocessingGroup" xmlns:wpi="http://schemas.microsoft.com/office/word/2010/wordprocessingInk" xmlns:wne="http://schemas.microsoft.com/office/word/2006/wordml" xmlns:wps="http://schemas.microsoft.com/office/word/2010/wordprocessingShape" mc:Ignorable="w14 wp14">
   <w:p>
     <w:pPr>
       <w:pStyle w:val="Pidipagina"/>
@@ -1386,7 +1395,7 @@
 </file>
 
 <file path=word/footnotes.xml><?xml version="1.0" encoding="utf-8"?>
-<w:footnotes xmlns:ve="http://schemas.openxmlformats.org/markup-compatibility/2006" xmlns:o="urn:schemas-microsoft-com:office:office" xmlns:r="http://schemas.openxmlformats.org/officeDocument/2006/relationships" xmlns:m="http://schemas.openxmlformats.org/officeDocument/2006/math" xmlns:v="urn:schemas-microsoft-com:vml" xmlns:wp="http://schemas.openxmlformats.org/drawingml/2006/wordprocessingDrawing" xmlns:w10="urn:schemas-microsoft-com:office:word" xmlns:w="http://schemas.openxmlformats.org/wordprocessingml/2006/main" xmlns:wne="http://schemas.microsoft.com/office/word/2006/wordml">
+<w:footnotes xmlns:wpc="http://schemas.microsoft.com/office/word/2010/wordprocessingCanvas" xmlns:mo="http://schemas.microsoft.com/office/mac/office/2008/main" xmlns:mc="http://schemas.openxmlformats.org/markup-compatibility/2006" xmlns:mv="urn:schemas-microsoft-com:mac:vml" xmlns:o="urn:schemas-microsoft-com:office:office" xmlns:r="http://schemas.openxmlformats.org/officeDocument/2006/relationships" xmlns:m="http://schemas.openxmlformats.org/officeDocument/2006/math" xmlns:v="urn:schemas-microsoft-com:vml" xmlns:wp14="http://schemas.microsoft.com/office/word/2010/wordprocessingDrawing" xmlns:wp="http://schemas.openxmlformats.org/drawingml/2006/wordprocessingDrawing" xmlns:w10="urn:schemas-microsoft-com:office:word" xmlns:w="http://schemas.openxmlformats.org/wordprocessingml/2006/main" xmlns:w14="http://schemas.microsoft.com/office/word/2010/wordml" xmlns:wpg="http://schemas.microsoft.com/office/word/2010/wordprocessingGroup" xmlns:wpi="http://schemas.microsoft.com/office/word/2010/wordprocessingInk" xmlns:wne="http://schemas.microsoft.com/office/word/2006/wordml" xmlns:wps="http://schemas.microsoft.com/office/word/2010/wordprocessingShape" mc:Ignorable="w14 wp14">
   <w:footnote w:type="separator" w:id="-1">
     <w:p>
       <w:r>
@@ -1405,7 +1414,7 @@
 </file>
 
 <file path=word/header1.xml><?xml version="1.0" encoding="utf-8"?>
-<w:hdr xmlns:ve="http://schemas.openxmlformats.org/markup-compatibility/2006" xmlns:o="urn:schemas-microsoft-com:office:office" xmlns:r="http://schemas.openxmlformats.org/officeDocument/2006/relationships" xmlns:m="http://schemas.openxmlformats.org/officeDocument/2006/math" xmlns:v="urn:schemas-microsoft-com:vml" xmlns:wp="http://schemas.openxmlformats.org/drawingml/2006/wordprocessingDrawing" xmlns:w10="urn:schemas-microsoft-com:office:word" xmlns:w="http://schemas.openxmlformats.org/wordprocessingml/2006/main" xmlns:wne="http://schemas.microsoft.com/office/word/2006/wordml">
+<w:hdr xmlns:wpc="http://schemas.microsoft.com/office/word/2010/wordprocessingCanvas" xmlns:mo="http://schemas.microsoft.com/office/mac/office/2008/main" xmlns:mc="http://schemas.openxmlformats.org/markup-compatibility/2006" xmlns:mv="urn:schemas-microsoft-com:mac:vml" xmlns:o="urn:schemas-microsoft-com:office:office" xmlns:r="http://schemas.openxmlformats.org/officeDocument/2006/relationships" xmlns:m="http://schemas.openxmlformats.org/officeDocument/2006/math" xmlns:v="urn:schemas-microsoft-com:vml" xmlns:wp14="http://schemas.microsoft.com/office/word/2010/wordprocessingDrawing" xmlns:wp="http://schemas.openxmlformats.org/drawingml/2006/wordprocessingDrawing" xmlns:w10="urn:schemas-microsoft-com:office:word" xmlns:w="http://schemas.openxmlformats.org/wordprocessingml/2006/main" xmlns:w14="http://schemas.microsoft.com/office/word/2010/wordml" xmlns:wpg="http://schemas.microsoft.com/office/word/2010/wordprocessingGroup" xmlns:wpi="http://schemas.microsoft.com/office/word/2010/wordprocessingInk" xmlns:wne="http://schemas.microsoft.com/office/word/2006/wordml" xmlns:wps="http://schemas.microsoft.com/office/word/2010/wordprocessingShape" mc:Ignorable="w14 wp14">
   <w:p>
     <w:pPr>
       <w:pStyle w:val="Intestazione"/>
@@ -1415,7 +1424,7 @@
 </file>
 
 <file path=word/header2.xml><?xml version="1.0" encoding="utf-8"?>
-<w:hdr xmlns:ve="http://schemas.openxmlformats.org/markup-compatibility/2006" xmlns:o="urn:schemas-microsoft-com:office:office" xmlns:r="http://schemas.openxmlformats.org/officeDocument/2006/relationships" xmlns:m="http://schemas.openxmlformats.org/officeDocument/2006/math" xmlns:v="urn:schemas-microsoft-com:vml" xmlns:wp="http://schemas.openxmlformats.org/drawingml/2006/wordprocessingDrawing" xmlns:w10="urn:schemas-microsoft-com:office:word" xmlns:w="http://schemas.openxmlformats.org/wordprocessingml/2006/main" xmlns:wne="http://schemas.microsoft.com/office/word/2006/wordml">
+<w:hdr xmlns:wpc="http://schemas.microsoft.com/office/word/2010/wordprocessingCanvas" xmlns:mo="http://schemas.microsoft.com/office/mac/office/2008/main" xmlns:mc="http://schemas.openxmlformats.org/markup-compatibility/2006" xmlns:mv="urn:schemas-microsoft-com:mac:vml" xmlns:o="urn:schemas-microsoft-com:office:office" xmlns:r="http://schemas.openxmlformats.org/officeDocument/2006/relationships" xmlns:m="http://schemas.openxmlformats.org/officeDocument/2006/math" xmlns:v="urn:schemas-microsoft-com:vml" xmlns:wp14="http://schemas.microsoft.com/office/word/2010/wordprocessingDrawing" xmlns:wp="http://schemas.openxmlformats.org/drawingml/2006/wordprocessingDrawing" xmlns:w10="urn:schemas-microsoft-com:office:word" xmlns:w="http://schemas.openxmlformats.org/wordprocessingml/2006/main" xmlns:w14="http://schemas.microsoft.com/office/word/2010/wordml" xmlns:wpg="http://schemas.microsoft.com/office/word/2010/wordprocessingGroup" xmlns:wpi="http://schemas.microsoft.com/office/word/2010/wordprocessingInk" xmlns:wne="http://schemas.microsoft.com/office/word/2006/wordml" xmlns:wps="http://schemas.microsoft.com/office/word/2010/wordprocessingShape" mc:Ignorable="w14 wp14">
   <w:p>
     <w:pPr>
       <w:pStyle w:val="Intestazione"/>
@@ -1426,7 +1435,7 @@
         <w:noProof/>
       </w:rPr>
       <w:drawing>
-        <wp:inline distT="0" distB="0" distL="0" distR="0">
+        <wp:inline distT="0" distB="0" distL="0" distR="0" wp14:anchorId="2144127B" wp14:editId="4B85C928">
           <wp:extent cx="6105525" cy="1190625"/>
           <wp:effectExtent l="19050" t="0" r="9525" b="0"/>
           <wp:docPr id="2" name="Immagine 1" descr="C:\Users\Claudio\Downloads\intestazione_2.jpg"/>
@@ -1481,7 +1490,7 @@
 </file>
 
 <file path=word/header3.xml><?xml version="1.0" encoding="utf-8"?>
-<w:hdr xmlns:ve="http://schemas.openxmlformats.org/markup-compatibility/2006" xmlns:o="urn:schemas-microsoft-com:office:office" xmlns:r="http://schemas.openxmlformats.org/officeDocument/2006/relationships" xmlns:m="http://schemas.openxmlformats.org/officeDocument/2006/math" xmlns:v="urn:schemas-microsoft-com:vml" xmlns:wp="http://schemas.openxmlformats.org/drawingml/2006/wordprocessingDrawing" xmlns:w10="urn:schemas-microsoft-com:office:word" xmlns:w="http://schemas.openxmlformats.org/wordprocessingml/2006/main" xmlns:wne="http://schemas.microsoft.com/office/word/2006/wordml">
+<w:hdr xmlns:wpc="http://schemas.microsoft.com/office/word/2010/wordprocessingCanvas" xmlns:mo="http://schemas.microsoft.com/office/mac/office/2008/main" xmlns:mc="http://schemas.openxmlformats.org/markup-compatibility/2006" xmlns:mv="urn:schemas-microsoft-com:mac:vml" xmlns:o="urn:schemas-microsoft-com:office:office" xmlns:r="http://schemas.openxmlformats.org/officeDocument/2006/relationships" xmlns:m="http://schemas.openxmlformats.org/officeDocument/2006/math" xmlns:v="urn:schemas-microsoft-com:vml" xmlns:wp14="http://schemas.microsoft.com/office/word/2010/wordprocessingDrawing" xmlns:wp="http://schemas.openxmlformats.org/drawingml/2006/wordprocessingDrawing" xmlns:w10="urn:schemas-microsoft-com:office:word" xmlns:w="http://schemas.openxmlformats.org/wordprocessingml/2006/main" xmlns:w14="http://schemas.microsoft.com/office/word/2010/wordml" xmlns:wpg="http://schemas.microsoft.com/office/word/2010/wordprocessingGroup" xmlns:wpi="http://schemas.microsoft.com/office/word/2010/wordprocessingInk" xmlns:wne="http://schemas.microsoft.com/office/word/2006/wordml" xmlns:wps="http://schemas.microsoft.com/office/word/2010/wordprocessingShape" mc:Ignorable="w14 wp14">
   <w:p>
     <w:pPr>
       <w:pStyle w:val="Intestazione"/>
@@ -1491,7 +1500,7 @@
 </file>
 
 <file path=word/styles.xml><?xml version="1.0" encoding="utf-8"?>
-<w:styles xmlns:r="http://schemas.openxmlformats.org/officeDocument/2006/relationships" xmlns:w="http://schemas.openxmlformats.org/wordprocessingml/2006/main">
+<w:styles xmlns:mc="http://schemas.openxmlformats.org/markup-compatibility/2006" xmlns:r="http://schemas.openxmlformats.org/officeDocument/2006/relationships" xmlns:w="http://schemas.openxmlformats.org/wordprocessingml/2006/main" xmlns:w14="http://schemas.microsoft.com/office/word/2010/wordml" mc:Ignorable="w14">
   <w:docDefaults>
     <w:rPrDefault>
       <w:rPr>
@@ -1503,7 +1512,7 @@
     </w:rPrDefault>
     <w:pPrDefault/>
   </w:docDefaults>
-  <w:latentStyles w:defLockedState="0" w:defUIPriority="99" w:defSemiHidden="1" w:defUnhideWhenUsed="1" w:defQFormat="0" w:count="267">
+  <w:latentStyles w:defLockedState="0" w:defUIPriority="99" w:defSemiHidden="1" w:defUnhideWhenUsed="1" w:defQFormat="0" w:count="276">
     <w:lsdException w:name="Normal" w:semiHidden="0" w:uiPriority="0" w:unhideWhenUsed="0" w:qFormat="1"/>
     <w:lsdException w:name="heading 1" w:semiHidden="0" w:uiPriority="9" w:unhideWhenUsed="0" w:qFormat="1"/>
     <w:lsdException w:name="heading 2" w:uiPriority="9" w:qFormat="1"/>
@@ -1647,7 +1656,7 @@
     <w:qFormat/>
     <w:rsid w:val="00D0051C"/>
   </w:style>
-  <w:style w:type="character" w:default="1" w:styleId="Carpredefinitoparagrafo">
+  <w:style w:type="character" w:default="1" w:styleId="Caratterepredefinitoparagrafo">
     <w:name w:val="Default Paragraph Font"/>
     <w:uiPriority w:val="1"/>
     <w:semiHidden/>
@@ -1658,7 +1667,6 @@
     <w:uiPriority w:val="99"/>
     <w:semiHidden/>
     <w:unhideWhenUsed/>
-    <w:qFormat/>
     <w:tblPr>
       <w:tblInd w:w="0" w:type="dxa"/>
       <w:tblCellMar>
@@ -1693,7 +1701,7 @@
   </w:style>
   <w:style w:type="character" w:styleId="Enfasigrassetto">
     <w:name w:val="Strong"/>
-    <w:basedOn w:val="Carpredefinitoparagrafo"/>
+    <w:basedOn w:val="Caratterepredefinitoparagrafo"/>
     <w:uiPriority w:val="22"/>
     <w:qFormat/>
     <w:rsid w:val="007C600E"/>
@@ -1704,7 +1712,7 @@
   </w:style>
   <w:style w:type="character" w:styleId="Enfasicorsivo">
     <w:name w:val="Emphasis"/>
-    <w:basedOn w:val="Carpredefinitoparagrafo"/>
+    <w:basedOn w:val="Caratterepredefinitoparagrafo"/>
     <w:uiPriority w:val="20"/>
     <w:qFormat/>
     <w:rsid w:val="007C600E"/>
@@ -1729,7 +1737,7 @@
   </w:style>
   <w:style w:type="character" w:customStyle="1" w:styleId="IntestazioneCarattere">
     <w:name w:val="Intestazione Carattere"/>
-    <w:basedOn w:val="Carpredefinitoparagrafo"/>
+    <w:basedOn w:val="Caratterepredefinitoparagrafo"/>
     <w:link w:val="Intestazione"/>
     <w:uiPriority w:val="99"/>
     <w:rsid w:val="007C600E"/>
@@ -1750,7 +1758,7 @@
   </w:style>
   <w:style w:type="character" w:customStyle="1" w:styleId="PidipaginaCarattere">
     <w:name w:val="Piè di pagina Carattere"/>
-    <w:basedOn w:val="Carpredefinitoparagrafo"/>
+    <w:basedOn w:val="Caratterepredefinitoparagrafo"/>
     <w:link w:val="Pidipagina"/>
     <w:uiPriority w:val="99"/>
     <w:rsid w:val="007C600E"/>
@@ -1771,7 +1779,7 @@
   </w:style>
   <w:style w:type="character" w:customStyle="1" w:styleId="TestofumettoCarattere">
     <w:name w:val="Testo fumetto Carattere"/>
-    <w:basedOn w:val="Carpredefinitoparagrafo"/>
+    <w:basedOn w:val="Caratterepredefinitoparagrafo"/>
     <w:link w:val="Testofumetto"/>
     <w:uiPriority w:val="99"/>
     <w:semiHidden/>
@@ -2449,7 +2457,7 @@
 </file>
 
 <file path=customXml/itemProps1.xml><?xml version="1.0" encoding="utf-8"?>
-<ds:datastoreItem xmlns:ds="http://schemas.openxmlformats.org/officeDocument/2006/customXml" ds:itemID="{84322A82-65FF-430E-8D16-316052735F85}">
+<ds:datastoreItem xmlns:ds="http://schemas.openxmlformats.org/officeDocument/2006/customXml" ds:itemID="{1B0BE319-DB60-1C44-B65D-15D721139C9C}">
   <ds:schemaRefs>
     <ds:schemaRef ds:uri="http://schemas.openxmlformats.org/officeDocument/2006/bibliography"/>
   </ds:schemaRefs>
